--- a/Documentation/Documentation.docx
+++ b/Documentation/Documentation.docx
@@ -9,6 +9,28 @@
       <w:r>
         <w:t>Simple Banking App</w:t>
       </w:r>
+    </w:p>
+    <w:p>
+      <w:pPr>
+        <w:rPr>
+          <w:lang w:val="en-US"/>
+        </w:rPr>
+      </w:pPr>
+      <w:r>
+        <w:rPr>
+          <w:lang w:val="en-US"/>
+        </w:rPr>
+        <w:t xml:space="preserve">GitHub Repository: </w:t>
+      </w:r>
+      <w:hyperlink r:id="rId6" w:history="1">
+        <w:r>
+          <w:rPr>
+            <w:rStyle w:val="Hyperlink"/>
+            <w:lang w:val="en-US"/>
+          </w:rPr>
+          <w:t>https://github.com/MandlH/BasicBanking</w:t>
+        </w:r>
+      </w:hyperlink>
     </w:p>
     <w:sdt>
       <w:sdtPr>
@@ -1251,7 +1273,7 @@
                     </pic:cNvPicPr>
                   </pic:nvPicPr>
                   <pic:blipFill>
-                    <a:blip r:embed="rId6">
+                    <a:blip r:embed="rId7">
                       <a:extLst>
                         <a:ext uri="{28A0092B-C50C-407E-A947-70E740481C1C}">
                           <a14:useLocalDpi xmlns:a14="http://schemas.microsoft.com/office/drawing/2010/main" val="0"/>
@@ -1350,7 +1372,7 @@
                     </pic:cNvPicPr>
                   </pic:nvPicPr>
                   <pic:blipFill>
-                    <a:blip r:embed="rId7">
+                    <a:blip r:embed="rId8">
                       <a:extLst>
                         <a:ext uri="{28A0092B-C50C-407E-A947-70E740481C1C}">
                           <a14:useLocalDpi xmlns:a14="http://schemas.microsoft.com/office/drawing/2010/main" val="0"/>
@@ -1873,12 +1895,11 @@
           <w:kern w:val="0"/>
           <w:sz w:val="20"/>
           <w:szCs w:val="20"/>
-          <w:lang w:eastAsia="de-AT"/>
+          <w:lang w:val="en-US" w:eastAsia="de-AT"/>
           <w14:ligatures w14:val="none"/>
         </w:rPr>
         <w:t>&lt;?</w:t>
       </w:r>
-      <w:proofErr w:type="spellStart"/>
       <w:r>
         <w:rPr>
           <w:rFonts w:ascii="Courier New" w:eastAsia="Times New Roman" w:hAnsi="Courier New" w:cs="Courier New"/>
@@ -1886,38 +1907,11 @@
           <w:kern w:val="0"/>
           <w:sz w:val="20"/>
           <w:szCs w:val="20"/>
-          <w:lang w:eastAsia="de-AT"/>
-          <w14:ligatures w14:val="none"/>
-        </w:rPr>
-        <w:t>xml</w:t>
-      </w:r>
-      <w:proofErr w:type="spellEnd"/>
-      <w:r>
-        <w:rPr>
-          <w:rFonts w:ascii="Courier New" w:eastAsia="Times New Roman" w:hAnsi="Courier New" w:cs="Courier New"/>
-          <w:color w:val="BCBEC4"/>
-          <w:kern w:val="0"/>
-          <w:sz w:val="20"/>
-          <w:szCs w:val="20"/>
-          <w:lang w:eastAsia="de-AT"/>
-          <w14:ligatures w14:val="none"/>
-        </w:rPr>
-        <w:t xml:space="preserve"> </w:t>
-      </w:r>
-      <w:proofErr w:type="spellStart"/>
-      <w:r>
-        <w:rPr>
-          <w:rFonts w:ascii="Courier New" w:eastAsia="Times New Roman" w:hAnsi="Courier New" w:cs="Courier New"/>
-          <w:color w:val="BCBEC4"/>
-          <w:kern w:val="0"/>
-          <w:sz w:val="20"/>
-          <w:szCs w:val="20"/>
-          <w:lang w:eastAsia="de-AT"/>
-          <w14:ligatures w14:val="none"/>
-        </w:rPr>
-        <w:t>version</w:t>
-      </w:r>
-      <w:proofErr w:type="spellEnd"/>
+          <w:lang w:val="en-US" w:eastAsia="de-AT"/>
+          <w14:ligatures w14:val="none"/>
+        </w:rPr>
+        <w:t>xml version</w:t>
+      </w:r>
       <w:r>
         <w:rPr>
           <w:rFonts w:ascii="Courier New" w:eastAsia="Times New Roman" w:hAnsi="Courier New" w:cs="Courier New"/>
@@ -1925,12 +1919,11 @@
           <w:kern w:val="0"/>
           <w:sz w:val="20"/>
           <w:szCs w:val="20"/>
-          <w:lang w:eastAsia="de-AT"/>
+          <w:lang w:val="en-US" w:eastAsia="de-AT"/>
           <w14:ligatures w14:val="none"/>
         </w:rPr>
         <w:t xml:space="preserve">="1.0" </w:t>
       </w:r>
-      <w:proofErr w:type="spellStart"/>
       <w:r>
         <w:rPr>
           <w:rFonts w:ascii="Courier New" w:eastAsia="Times New Roman" w:hAnsi="Courier New" w:cs="Courier New"/>
@@ -1938,12 +1931,11 @@
           <w:kern w:val="0"/>
           <w:sz w:val="20"/>
           <w:szCs w:val="20"/>
-          <w:lang w:eastAsia="de-AT"/>
+          <w:lang w:val="en-US" w:eastAsia="de-AT"/>
           <w14:ligatures w14:val="none"/>
         </w:rPr>
         <w:t>encoding</w:t>
       </w:r>
-      <w:proofErr w:type="spellEnd"/>
       <w:r>
         <w:rPr>
           <w:rFonts w:ascii="Courier New" w:eastAsia="Times New Roman" w:hAnsi="Courier New" w:cs="Courier New"/>
@@ -1951,7 +1943,7 @@
           <w:kern w:val="0"/>
           <w:sz w:val="20"/>
           <w:szCs w:val="20"/>
-          <w:lang w:eastAsia="de-AT"/>
+          <w:lang w:val="en-US" w:eastAsia="de-AT"/>
           <w14:ligatures w14:val="none"/>
         </w:rPr>
         <w:t>="UTF-8"</w:t>
@@ -1963,7 +1955,7 @@
           <w:kern w:val="0"/>
           <w:sz w:val="20"/>
           <w:szCs w:val="20"/>
-          <w:lang w:eastAsia="de-AT"/>
+          <w:lang w:val="en-US" w:eastAsia="de-AT"/>
           <w14:ligatures w14:val="none"/>
         </w:rPr>
         <w:t>?&gt;</w:t>
@@ -1975,7 +1967,7 @@
           <w:kern w:val="0"/>
           <w:sz w:val="20"/>
           <w:szCs w:val="20"/>
-          <w:lang w:eastAsia="de-AT"/>
+          <w:lang w:val="en-US" w:eastAsia="de-AT"/>
           <w14:ligatures w14:val="none"/>
         </w:rPr>
         <w:br/>
@@ -3803,6 +3795,7 @@
           <w14:ligatures w14:val="none"/>
         </w:rPr>
       </w:pPr>
+      <w:proofErr w:type="spellStart"/>
       <w:proofErr w:type="gramStart"/>
       <w:r>
         <w:rPr>
@@ -3811,7 +3804,7 @@
           <w:kern w:val="0"/>
           <w:sz w:val="20"/>
           <w:szCs w:val="20"/>
-          <w:lang w:val="en-US" w:eastAsia="de-AT"/>
+          <w:lang w:eastAsia="de-AT"/>
           <w14:ligatures w14:val="none"/>
         </w:rPr>
         <w:t>logger</w:t>
@@ -3826,20 +3819,7 @@
           <w:lang w:eastAsia="de-AT"/>
           <w14:ligatures w14:val="none"/>
         </w:rPr>
-        <w:t>.</w:t>
-      </w:r>
-      <w:proofErr w:type="spellStart"/>
-      <w:r>
-        <w:rPr>
-          <w:rFonts w:ascii="JetBrains Mono" w:eastAsia="Times New Roman" w:hAnsi="JetBrains Mono" w:cs="Courier New"/>
-          <w:color w:val="BCBEC4"/>
-          <w:kern w:val="0"/>
-          <w:sz w:val="20"/>
-          <w:szCs w:val="20"/>
-          <w:lang w:eastAsia="de-AT"/>
-          <w14:ligatures w14:val="none"/>
-        </w:rPr>
-        <w:t>error</w:t>
+        <w:t>.error</w:t>
       </w:r>
       <w:proofErr w:type="spellEnd"/>
       <w:proofErr w:type="gramEnd"/>
@@ -5999,10 +5979,7 @@
     </w:p>
     <w:p>
       <w:r>
-        <w:t>Jedes Entity übernimmt die Verantwortung für ihre eigenen Daten.</w:t>
-      </w:r>
-      <w:r>
-        <w:t xml:space="preserve"> So kann ein Objekt niemals in einen ungültigen Zustand gelangen. Beispiel das </w:t>
+        <w:t xml:space="preserve">Jedes Entity übernimmt die Verantwortung für ihre eigenen Daten. So kann ein Objekt niemals in einen ungültigen Zustand gelangen. Beispiel das </w:t>
       </w:r>
       <w:proofErr w:type="spellStart"/>
       <w:r>
@@ -6045,11 +6022,10 @@
           <w:kern w:val="0"/>
           <w:sz w:val="20"/>
           <w:szCs w:val="20"/>
-          <w:lang w:eastAsia="de-AT"/>
-          <w14:ligatures w14:val="none"/>
-        </w:rPr>
-      </w:pPr>
-      <w:proofErr w:type="spellStart"/>
+          <w:lang w:val="en-US" w:eastAsia="de-AT"/>
+          <w14:ligatures w14:val="none"/>
+        </w:rPr>
+      </w:pPr>
       <w:r>
         <w:rPr>
           <w:rFonts w:ascii="JetBrains Mono" w:eastAsia="Times New Roman" w:hAnsi="JetBrains Mono" w:cs="Courier New"/>
@@ -6057,49 +6033,10 @@
           <w:kern w:val="0"/>
           <w:sz w:val="20"/>
           <w:szCs w:val="20"/>
-          <w:lang w:eastAsia="de-AT"/>
-          <w14:ligatures w14:val="none"/>
-        </w:rPr>
-        <w:t>public</w:t>
-      </w:r>
-      <w:proofErr w:type="spellEnd"/>
-      <w:r>
-        <w:rPr>
-          <w:rFonts w:ascii="JetBrains Mono" w:eastAsia="Times New Roman" w:hAnsi="JetBrains Mono" w:cs="Courier New"/>
-          <w:color w:val="CF8E6D"/>
-          <w:kern w:val="0"/>
-          <w:sz w:val="20"/>
-          <w:szCs w:val="20"/>
-          <w:lang w:eastAsia="de-AT"/>
-          <w14:ligatures w14:val="none"/>
-        </w:rPr>
-        <w:t xml:space="preserve"> </w:t>
-      </w:r>
-      <w:proofErr w:type="spellStart"/>
-      <w:r>
-        <w:rPr>
-          <w:rFonts w:ascii="JetBrains Mono" w:eastAsia="Times New Roman" w:hAnsi="JetBrains Mono" w:cs="Courier New"/>
-          <w:color w:val="CF8E6D"/>
-          <w:kern w:val="0"/>
-          <w:sz w:val="20"/>
-          <w:szCs w:val="20"/>
-          <w:lang w:eastAsia="de-AT"/>
-          <w14:ligatures w14:val="none"/>
-        </w:rPr>
-        <w:t>void</w:t>
-      </w:r>
-      <w:proofErr w:type="spellEnd"/>
-      <w:r>
-        <w:rPr>
-          <w:rFonts w:ascii="JetBrains Mono" w:eastAsia="Times New Roman" w:hAnsi="JetBrains Mono" w:cs="Courier New"/>
-          <w:color w:val="CF8E6D"/>
-          <w:kern w:val="0"/>
-          <w:sz w:val="20"/>
-          <w:szCs w:val="20"/>
-          <w:lang w:eastAsia="de-AT"/>
-          <w14:ligatures w14:val="none"/>
-        </w:rPr>
-        <w:t xml:space="preserve"> </w:t>
+          <w:lang w:val="en-US" w:eastAsia="de-AT"/>
+          <w14:ligatures w14:val="none"/>
+        </w:rPr>
+        <w:t xml:space="preserve">public void </w:t>
       </w:r>
       <w:proofErr w:type="spellStart"/>
       <w:proofErr w:type="gramStart"/>
@@ -6110,7 +6047,7 @@
           <w:kern w:val="0"/>
           <w:sz w:val="20"/>
           <w:szCs w:val="20"/>
-          <w:lang w:eastAsia="de-AT"/>
+          <w:lang w:val="en-US" w:eastAsia="de-AT"/>
           <w14:ligatures w14:val="none"/>
         </w:rPr>
         <w:t>setUsername</w:t>
@@ -6123,7 +6060,7 @@
           <w:kern w:val="0"/>
           <w:sz w:val="20"/>
           <w:szCs w:val="20"/>
-          <w:lang w:eastAsia="de-AT"/>
+          <w:lang w:val="en-US" w:eastAsia="de-AT"/>
           <w14:ligatures w14:val="none"/>
         </w:rPr>
         <w:t>(</w:t>
@@ -6136,45 +6073,19 @@
           <w:kern w:val="0"/>
           <w:sz w:val="20"/>
           <w:szCs w:val="20"/>
-          <w:lang w:eastAsia="de-AT"/>
-          <w14:ligatures w14:val="none"/>
-        </w:rPr>
-        <w:t xml:space="preserve">String </w:t>
-      </w:r>
-      <w:proofErr w:type="spellStart"/>
-      <w:r>
-        <w:rPr>
-          <w:rFonts w:ascii="JetBrains Mono" w:eastAsia="Times New Roman" w:hAnsi="JetBrains Mono" w:cs="Courier New"/>
-          <w:color w:val="BCBEC4"/>
-          <w:kern w:val="0"/>
-          <w:sz w:val="20"/>
-          <w:szCs w:val="20"/>
-          <w:lang w:eastAsia="de-AT"/>
-          <w14:ligatures w14:val="none"/>
-        </w:rPr>
-        <w:t>username</w:t>
-      </w:r>
-      <w:proofErr w:type="spellEnd"/>
-      <w:r>
-        <w:rPr>
-          <w:rFonts w:ascii="JetBrains Mono" w:eastAsia="Times New Roman" w:hAnsi="JetBrains Mono" w:cs="Courier New"/>
-          <w:color w:val="BCBEC4"/>
-          <w:kern w:val="0"/>
-          <w:sz w:val="20"/>
-          <w:szCs w:val="20"/>
-          <w:lang w:eastAsia="de-AT"/>
-          <w14:ligatures w14:val="none"/>
-        </w:rPr>
-        <w:t>) {</w:t>
-      </w:r>
-      <w:r>
-        <w:rPr>
-          <w:rFonts w:ascii="JetBrains Mono" w:eastAsia="Times New Roman" w:hAnsi="JetBrains Mono" w:cs="Courier New"/>
-          <w:color w:val="BCBEC4"/>
-          <w:kern w:val="0"/>
-          <w:sz w:val="20"/>
-          <w:szCs w:val="20"/>
-          <w:lang w:eastAsia="de-AT"/>
+          <w:lang w:val="en-US" w:eastAsia="de-AT"/>
+          <w14:ligatures w14:val="none"/>
+        </w:rPr>
+        <w:t>String username) {</w:t>
+      </w:r>
+      <w:r>
+        <w:rPr>
+          <w:rFonts w:ascii="JetBrains Mono" w:eastAsia="Times New Roman" w:hAnsi="JetBrains Mono" w:cs="Courier New"/>
+          <w:color w:val="BCBEC4"/>
+          <w:kern w:val="0"/>
+          <w:sz w:val="20"/>
+          <w:szCs w:val="20"/>
+          <w:lang w:val="en-US" w:eastAsia="de-AT"/>
           <w14:ligatures w14:val="none"/>
         </w:rPr>
         <w:br/>
@@ -6190,7 +6101,7 @@
           <w:kern w:val="0"/>
           <w:sz w:val="20"/>
           <w:szCs w:val="20"/>
-          <w:lang w:eastAsia="de-AT"/>
+          <w:lang w:val="en-US" w:eastAsia="de-AT"/>
           <w14:ligatures w14:val="none"/>
         </w:rPr>
         <w:t>validateUsername</w:t>
@@ -6203,45 +6114,19 @@
           <w:kern w:val="0"/>
           <w:sz w:val="20"/>
           <w:szCs w:val="20"/>
-          <w:lang w:eastAsia="de-AT"/>
-          <w14:ligatures w14:val="none"/>
-        </w:rPr>
-        <w:t>(</w:t>
-      </w:r>
-      <w:proofErr w:type="spellStart"/>
-      <w:r>
-        <w:rPr>
-          <w:rFonts w:ascii="JetBrains Mono" w:eastAsia="Times New Roman" w:hAnsi="JetBrains Mono" w:cs="Courier New"/>
-          <w:color w:val="BCBEC4"/>
-          <w:kern w:val="0"/>
-          <w:sz w:val="20"/>
-          <w:szCs w:val="20"/>
-          <w:lang w:eastAsia="de-AT"/>
-          <w14:ligatures w14:val="none"/>
-        </w:rPr>
-        <w:t>username</w:t>
-      </w:r>
-      <w:proofErr w:type="spellEnd"/>
-      <w:r>
-        <w:rPr>
-          <w:rFonts w:ascii="JetBrains Mono" w:eastAsia="Times New Roman" w:hAnsi="JetBrains Mono" w:cs="Courier New"/>
-          <w:color w:val="BCBEC4"/>
-          <w:kern w:val="0"/>
-          <w:sz w:val="20"/>
-          <w:szCs w:val="20"/>
-          <w:lang w:eastAsia="de-AT"/>
-          <w14:ligatures w14:val="none"/>
-        </w:rPr>
-        <w:t>);</w:t>
-      </w:r>
-      <w:r>
-        <w:rPr>
-          <w:rFonts w:ascii="JetBrains Mono" w:eastAsia="Times New Roman" w:hAnsi="JetBrains Mono" w:cs="Courier New"/>
-          <w:color w:val="BCBEC4"/>
-          <w:kern w:val="0"/>
-          <w:sz w:val="20"/>
-          <w:szCs w:val="20"/>
-          <w:lang w:eastAsia="de-AT"/>
+          <w:lang w:val="en-US" w:eastAsia="de-AT"/>
+          <w14:ligatures w14:val="none"/>
+        </w:rPr>
+        <w:t>(username);</w:t>
+      </w:r>
+      <w:r>
+        <w:rPr>
+          <w:rFonts w:ascii="JetBrains Mono" w:eastAsia="Times New Roman" w:hAnsi="JetBrains Mono" w:cs="Courier New"/>
+          <w:color w:val="BCBEC4"/>
+          <w:kern w:val="0"/>
+          <w:sz w:val="20"/>
+          <w:szCs w:val="20"/>
+          <w:lang w:val="en-US" w:eastAsia="de-AT"/>
           <w14:ligatures w14:val="none"/>
         </w:rPr>
         <w:br/>
@@ -6255,7 +6140,7 @@
           <w:kern w:val="0"/>
           <w:sz w:val="20"/>
           <w:szCs w:val="20"/>
-          <w:lang w:eastAsia="de-AT"/>
+          <w:lang w:val="en-US" w:eastAsia="de-AT"/>
           <w14:ligatures w14:val="none"/>
         </w:rPr>
         <w:t>this</w:t>
@@ -6267,7 +6152,7 @@
           <w:kern w:val="0"/>
           <w:sz w:val="20"/>
           <w:szCs w:val="20"/>
-          <w:lang w:eastAsia="de-AT"/>
+          <w:lang w:val="en-US" w:eastAsia="de-AT"/>
           <w14:ligatures w14:val="none"/>
         </w:rPr>
         <w:t>.</w:t>
@@ -6279,7 +6164,7 @@
           <w:kern w:val="0"/>
           <w:sz w:val="20"/>
           <w:szCs w:val="20"/>
-          <w:lang w:eastAsia="de-AT"/>
+          <w:lang w:val="en-US" w:eastAsia="de-AT"/>
           <w14:ligatures w14:val="none"/>
         </w:rPr>
         <w:t>username</w:t>
@@ -6292,7 +6177,7 @@
           <w:kern w:val="0"/>
           <w:sz w:val="20"/>
           <w:szCs w:val="20"/>
-          <w:lang w:eastAsia="de-AT"/>
+          <w:lang w:val="en-US" w:eastAsia="de-AT"/>
           <w14:ligatures w14:val="none"/>
         </w:rPr>
         <w:t xml:space="preserve"> </w:t>
@@ -6304,45 +6189,19 @@
           <w:kern w:val="0"/>
           <w:sz w:val="20"/>
           <w:szCs w:val="20"/>
-          <w:lang w:eastAsia="de-AT"/>
-          <w14:ligatures w14:val="none"/>
-        </w:rPr>
-        <w:t xml:space="preserve">= </w:t>
-      </w:r>
-      <w:proofErr w:type="spellStart"/>
-      <w:r>
-        <w:rPr>
-          <w:rFonts w:ascii="JetBrains Mono" w:eastAsia="Times New Roman" w:hAnsi="JetBrains Mono" w:cs="Courier New"/>
-          <w:color w:val="BCBEC4"/>
-          <w:kern w:val="0"/>
-          <w:sz w:val="20"/>
-          <w:szCs w:val="20"/>
-          <w:lang w:eastAsia="de-AT"/>
-          <w14:ligatures w14:val="none"/>
-        </w:rPr>
-        <w:t>username</w:t>
-      </w:r>
-      <w:proofErr w:type="spellEnd"/>
-      <w:r>
-        <w:rPr>
-          <w:rFonts w:ascii="JetBrains Mono" w:eastAsia="Times New Roman" w:hAnsi="JetBrains Mono" w:cs="Courier New"/>
-          <w:color w:val="BCBEC4"/>
-          <w:kern w:val="0"/>
-          <w:sz w:val="20"/>
-          <w:szCs w:val="20"/>
-          <w:lang w:eastAsia="de-AT"/>
-          <w14:ligatures w14:val="none"/>
-        </w:rPr>
-        <w:t>;</w:t>
-      </w:r>
-      <w:r>
-        <w:rPr>
-          <w:rFonts w:ascii="JetBrains Mono" w:eastAsia="Times New Roman" w:hAnsi="JetBrains Mono" w:cs="Courier New"/>
-          <w:color w:val="BCBEC4"/>
-          <w:kern w:val="0"/>
-          <w:sz w:val="20"/>
-          <w:szCs w:val="20"/>
-          <w:lang w:eastAsia="de-AT"/>
+          <w:lang w:val="en-US" w:eastAsia="de-AT"/>
+          <w14:ligatures w14:val="none"/>
+        </w:rPr>
+        <w:t>= username;</w:t>
+      </w:r>
+      <w:r>
+        <w:rPr>
+          <w:rFonts w:ascii="JetBrains Mono" w:eastAsia="Times New Roman" w:hAnsi="JetBrains Mono" w:cs="Courier New"/>
+          <w:color w:val="BCBEC4"/>
+          <w:kern w:val="0"/>
+          <w:sz w:val="20"/>
+          <w:szCs w:val="20"/>
+          <w:lang w:val="en-US" w:eastAsia="de-AT"/>
           <w14:ligatures w14:val="none"/>
         </w:rPr>
         <w:br/>
@@ -6377,7 +6236,7 @@
           <w:kern w:val="0"/>
           <w:sz w:val="20"/>
           <w:szCs w:val="20"/>
-          <w:lang w:eastAsia="de-AT"/>
+          <w:lang w:val="en-US" w:eastAsia="de-AT"/>
           <w14:ligatures w14:val="none"/>
         </w:rPr>
       </w:pPr>
@@ -7004,6 +6863,11 @@
       </w:pPr>
     </w:p>
     <w:p>
+      <w:pPr>
+        <w:rPr>
+          <w:lang w:val="en-US"/>
+        </w:rPr>
+      </w:pPr>
       <w:r>
         <w:t>Nicht jede Validierung ist s</w:t>
       </w:r>
@@ -7040,29 +6904,84 @@
       <w:r>
         <w:t xml:space="preserve">. </w:t>
       </w:r>
+      <w:proofErr w:type="spellStart"/>
       <w:r>
         <w:rPr>
           <w:b/>
           <w:bCs/>
+          <w:lang w:val="en-US"/>
         </w:rPr>
         <w:t>Passwort-Validierung</w:t>
       </w:r>
-      <w:r>
-        <w:t xml:space="preserve"> erfolgt vor der Verschlüsselung im </w:t>
+      <w:proofErr w:type="spellEnd"/>
+      <w:r>
+        <w:rPr>
+          <w:lang w:val="en-US"/>
+        </w:rPr>
+        <w:t xml:space="preserve"> </w:t>
+      </w:r>
+      <w:proofErr w:type="spellStart"/>
+      <w:r>
+        <w:rPr>
+          <w:lang w:val="en-US"/>
+        </w:rPr>
+        <w:t>erfolgt</w:t>
+      </w:r>
+      <w:proofErr w:type="spellEnd"/>
+      <w:r>
+        <w:rPr>
+          <w:lang w:val="en-US"/>
+        </w:rPr>
+        <w:t xml:space="preserve"> </w:t>
+      </w:r>
+      <w:proofErr w:type="spellStart"/>
+      <w:r>
+        <w:rPr>
+          <w:lang w:val="en-US"/>
+        </w:rPr>
+        <w:t>vor</w:t>
+      </w:r>
+      <w:proofErr w:type="spellEnd"/>
+      <w:r>
+        <w:rPr>
+          <w:lang w:val="en-US"/>
+        </w:rPr>
+        <w:t xml:space="preserve"> der Verschlüsselung </w:t>
+      </w:r>
+      <w:proofErr w:type="spellStart"/>
+      <w:r>
+        <w:rPr>
+          <w:lang w:val="en-US"/>
+        </w:rPr>
+        <w:t>im</w:t>
+      </w:r>
+      <w:proofErr w:type="spellEnd"/>
+      <w:r>
+        <w:rPr>
+          <w:lang w:val="en-US"/>
+        </w:rPr>
+        <w:t xml:space="preserve"> </w:t>
       </w:r>
       <w:proofErr w:type="spellStart"/>
       <w:r>
         <w:rPr>
           <w:b/>
           <w:bCs/>
+          <w:lang w:val="en-US"/>
         </w:rPr>
         <w:t>PasswordService</w:t>
       </w:r>
       <w:proofErr w:type="spellEnd"/>
       <w:r>
+        <w:rPr>
+          <w:lang w:val="en-US"/>
+        </w:rPr>
         <w:t>.</w:t>
       </w:r>
       <w:r>
+        <w:rPr>
+          <w:lang w:val="en-US"/>
+        </w:rPr>
         <w:t xml:space="preserve"> </w:t>
       </w:r>
     </w:p>
@@ -7094,7 +7013,7 @@
           <w:kern w:val="0"/>
           <w:sz w:val="20"/>
           <w:szCs w:val="20"/>
-          <w:lang w:val="en-US" w:eastAsia="de-AT"/>
+          <w:lang w:eastAsia="de-AT"/>
           <w14:ligatures w14:val="none"/>
         </w:rPr>
       </w:pPr>
@@ -7648,7 +7567,7 @@
           <w:kern w:val="0"/>
           <w:sz w:val="20"/>
           <w:szCs w:val="20"/>
-          <w:lang w:val="en-US" w:eastAsia="de-AT"/>
+          <w:lang w:eastAsia="de-AT"/>
           <w14:ligatures w14:val="none"/>
         </w:rPr>
         <w:t>);</w:t>
@@ -7660,7 +7579,7 @@
           <w:kern w:val="0"/>
           <w:sz w:val="20"/>
           <w:szCs w:val="20"/>
-          <w:lang w:val="en-US" w:eastAsia="de-AT"/>
+          <w:lang w:eastAsia="de-AT"/>
           <w14:ligatures w14:val="none"/>
         </w:rPr>
         <w:br/>
@@ -7673,20 +7592,14 @@
           <w:kern w:val="0"/>
           <w:sz w:val="20"/>
           <w:szCs w:val="20"/>
-          <w:lang w:val="en-US" w:eastAsia="de-AT"/>
+          <w:lang w:eastAsia="de-AT"/>
           <w14:ligatures w14:val="none"/>
         </w:rPr>
         <w:br/>
         <w:t>}</w:t>
       </w:r>
     </w:p>
-    <w:p>
-      <w:pPr>
-        <w:rPr>
-          <w:lang w:val="en-US"/>
-        </w:rPr>
-      </w:pPr>
-    </w:p>
+    <w:p/>
     <w:p>
       <w:r>
         <w:t>Validierung sollte prinzipiell bei e</w:t>
@@ -9626,13 +9539,7 @@
         <w:t>()</w:t>
       </w:r>
       <w:r>
-        <w:t xml:space="preserve"> beim </w:t>
-      </w:r>
-      <w:r>
-        <w:t>Laden</w:t>
-      </w:r>
-      <w:r>
-        <w:t>.</w:t>
+        <w:t xml:space="preserve"> beim Laden.</w:t>
       </w:r>
     </w:p>
     <w:p>
@@ -10918,7 +10825,13 @@
         <w:t>}</w:t>
       </w:r>
     </w:p>
-    <w:p/>
+    <w:p>
+      <w:pPr>
+        <w:rPr>
+          <w:lang w:val="en-US"/>
+        </w:rPr>
+      </w:pPr>
+    </w:p>
     <w:p>
       <w:pPr>
         <w:rPr>
@@ -11125,7 +11038,7 @@
           <w:kern w:val="0"/>
           <w:sz w:val="20"/>
           <w:szCs w:val="20"/>
-          <w:lang w:eastAsia="de-AT"/>
+          <w:lang w:val="en-US" w:eastAsia="de-AT"/>
           <w14:ligatures w14:val="none"/>
         </w:rPr>
         <w:lastRenderedPageBreak/>
@@ -14130,6 +14043,7 @@
   <w:style w:type="character" w:default="1" w:styleId="Absatz-Standardschriftart">
     <w:name w:val="Default Paragraph Font"/>
     <w:uiPriority w:val="1"/>
+    <w:semiHidden/>
     <w:unhideWhenUsed/>
   </w:style>
   <w:style w:type="table" w:default="1" w:styleId="NormaleTabelle">
@@ -14589,6 +14503,18 @@
       <w:szCs w:val="20"/>
     </w:rPr>
   </w:style>
+  <w:style w:type="character" w:styleId="NichtaufgelsteErwhnung">
+    <w:name w:val="Unresolved Mention"/>
+    <w:basedOn w:val="Absatz-Standardschriftart"/>
+    <w:uiPriority w:val="99"/>
+    <w:semiHidden/>
+    <w:unhideWhenUsed/>
+    <w:rsid w:val="006D0EA6"/>
+    <w:rPr>
+      <w:color w:val="605E5C"/>
+      <w:shd w:val="clear" w:color="auto" w:fill="E1DFDD"/>
+    </w:rPr>
+  </w:style>
 </w:styles>
 </file>
 
